--- a/files/christopher_pitts.docx
+++ b/files/christopher_pitts.docx
@@ -160,7 +160,7 @@
           <w:highlight w:val="white"/>
           <w:rtl w:val="0"/>
         </w:rPr>
-        <w:t xml:space="preserve">For more than 10 years I have developed a wide range of skills including graphic design, web management, software development, and project management. My desire to continuously learn and grow both personally and professionally has helped me to continue to thrive in new environments and with teams of all sizes. I am excited to continue my journey and do amazing things with you.</w:t>
+        <w:t xml:space="preserve">For more than 10 years I have developed a wide range of skills including web management, software development project management and graphic design. My desire to continuously learn and grow both professionally and personally has helped me to continue to thrive in new environments and with teams of all sizes. I am excited to continue my journey and do amazing things with you.</w:t>
       </w:r>
     </w:p>
     <w:p>
@@ -344,6 +344,68 @@
           <w:highlight w:val="white"/>
           <w:rtl w:val="0"/>
         </w:rPr>
+        <w:t xml:space="preserve">CMS: </w:t>
+      </w:r>
+      <w:r>
+        <w:rPr>
+          <w:rFonts w:ascii="Roboto" w:cs="Roboto" w:eastAsia="Roboto" w:hAnsi="Roboto"/>
+          <w:sz w:val="24"/>
+          <w:szCs w:val="24"/>
+          <w:highlight w:val="white"/>
+          <w:rtl w:val="0"/>
+        </w:rPr>
+        <w:t xml:space="preserve">Magento, Miva Merchant</w:t>
+      </w:r>
+    </w:p>
+    <w:p>
+      <w:pPr>
+        <w:rPr>
+          <w:rFonts w:ascii="Roboto" w:cs="Roboto" w:eastAsia="Roboto" w:hAnsi="Roboto"/>
+          <w:sz w:val="24"/>
+          <w:szCs w:val="24"/>
+          <w:highlight w:val="white"/>
+        </w:rPr>
+      </w:pPr>
+      <w:r>
+        <w:rPr>
+          <w:rFonts w:ascii="Roboto" w:cs="Roboto" w:eastAsia="Roboto" w:hAnsi="Roboto"/>
+          <w:b w:val="1"/>
+          <w:sz w:val="24"/>
+          <w:szCs w:val="24"/>
+          <w:highlight w:val="white"/>
+          <w:rtl w:val="0"/>
+        </w:rPr>
+        <w:t xml:space="preserve">Business Domains:</w:t>
+      </w:r>
+      <w:r>
+        <w:rPr>
+          <w:rFonts w:ascii="Roboto" w:cs="Roboto" w:eastAsia="Roboto" w:hAnsi="Roboto"/>
+          <w:sz w:val="24"/>
+          <w:szCs w:val="24"/>
+          <w:highlight w:val="white"/>
+          <w:rtl w:val="0"/>
+        </w:rPr>
+        <w:t xml:space="preserve"> eCommerce</w:t>
+      </w:r>
+    </w:p>
+    <w:p>
+      <w:pPr>
+        <w:rPr>
+          <w:rFonts w:ascii="Roboto" w:cs="Roboto" w:eastAsia="Roboto" w:hAnsi="Roboto"/>
+          <w:sz w:val="24"/>
+          <w:szCs w:val="24"/>
+          <w:highlight w:val="white"/>
+        </w:rPr>
+      </w:pPr>
+      <w:r>
+        <w:rPr>
+          <w:rFonts w:ascii="Roboto" w:cs="Roboto" w:eastAsia="Roboto" w:hAnsi="Roboto"/>
+          <w:b w:val="1"/>
+          <w:sz w:val="24"/>
+          <w:szCs w:val="24"/>
+          <w:highlight w:val="white"/>
+          <w:rtl w:val="0"/>
+        </w:rPr>
         <w:t xml:space="preserve">Graphic Design: </w:t>
       </w:r>
       <w:r>
@@ -355,68 +417,6 @@
           <w:rtl w:val="0"/>
         </w:rPr>
         <w:t xml:space="preserve">Adobe Illustrator, Adobe InDesign, Adobe Photoshop</w:t>
-      </w:r>
-    </w:p>
-    <w:p>
-      <w:pPr>
-        <w:rPr>
-          <w:rFonts w:ascii="Roboto" w:cs="Roboto" w:eastAsia="Roboto" w:hAnsi="Roboto"/>
-          <w:sz w:val="24"/>
-          <w:szCs w:val="24"/>
-          <w:highlight w:val="white"/>
-        </w:rPr>
-      </w:pPr>
-      <w:r>
-        <w:rPr>
-          <w:rFonts w:ascii="Roboto" w:cs="Roboto" w:eastAsia="Roboto" w:hAnsi="Roboto"/>
-          <w:b w:val="1"/>
-          <w:sz w:val="24"/>
-          <w:szCs w:val="24"/>
-          <w:highlight w:val="white"/>
-          <w:rtl w:val="0"/>
-        </w:rPr>
-        <w:t xml:space="preserve">CMS: </w:t>
-      </w:r>
-      <w:r>
-        <w:rPr>
-          <w:rFonts w:ascii="Roboto" w:cs="Roboto" w:eastAsia="Roboto" w:hAnsi="Roboto"/>
-          <w:sz w:val="24"/>
-          <w:szCs w:val="24"/>
-          <w:highlight w:val="white"/>
-          <w:rtl w:val="0"/>
-        </w:rPr>
-        <w:t xml:space="preserve">Magento, Miva Merchant</w:t>
-      </w:r>
-    </w:p>
-    <w:p>
-      <w:pPr>
-        <w:rPr>
-          <w:rFonts w:ascii="Roboto" w:cs="Roboto" w:eastAsia="Roboto" w:hAnsi="Roboto"/>
-          <w:sz w:val="24"/>
-          <w:szCs w:val="24"/>
-          <w:highlight w:val="white"/>
-        </w:rPr>
-      </w:pPr>
-      <w:r>
-        <w:rPr>
-          <w:rFonts w:ascii="Roboto" w:cs="Roboto" w:eastAsia="Roboto" w:hAnsi="Roboto"/>
-          <w:b w:val="1"/>
-          <w:sz w:val="24"/>
-          <w:szCs w:val="24"/>
-          <w:highlight w:val="white"/>
-          <w:rtl w:val="0"/>
-        </w:rPr>
-        <w:t xml:space="preserve">Business Domains:</w:t>
-      </w:r>
-      <w:r>
-        <w:rPr>
-          <w:rFonts w:ascii="Roboto" w:cs="Roboto" w:eastAsia="Roboto" w:hAnsi="Roboto"/>
-          <w:sz w:val="24"/>
-          <w:szCs w:val="24"/>
-          <w:highlight w:val="white"/>
-          <w:rtl w:val="0"/>
-        </w:rPr>
-        <w:t xml:space="preserve"> eCommerce</w:t>
       </w:r>
     </w:p>
     <w:p>
@@ -534,32 +534,27 @@
           <w:rFonts w:ascii="Roboto" w:cs="Roboto" w:eastAsia="Roboto" w:hAnsi="Roboto"/>
           <w:rtl w:val="0"/>
         </w:rPr>
-        <w:t xml:space="preserve">Developed multiple applications to assist in playing role playing games remotely. Applications include a virtual tabletop tun using Node.js that utilizes Socket.io to enable real-time interaction between players to track dice rolls and encounter progress. Have also used Knockout.js to develop a proof of concept for a character generation application.</w:t>
-      </w:r>
-    </w:p>
-    <w:p>
-      <w:pPr>
-        <w:rPr>
-          <w:rFonts w:ascii="Roboto" w:cs="Roboto" w:eastAsia="Roboto" w:hAnsi="Roboto"/>
-        </w:rPr>
-      </w:pPr>
-      <w:r>
-        <w:rPr>
-          <w:rtl w:val="0"/>
-        </w:rPr>
-      </w:r>
-    </w:p>
-    <w:p>
-      <w:pPr>
-        <w:rPr>
-          <w:rFonts w:ascii="Roboto" w:cs="Roboto" w:eastAsia="Roboto" w:hAnsi="Roboto"/>
-        </w:rPr>
-      </w:pPr>
-      <w:r>
-        <w:pict>
-          <v:rect style="width:0.0pt;height:1.5pt" o:hr="t" o:hrstd="t" o:hralign="center" fillcolor="#A0A0A0" stroked="f"/>
-        </w:pict>
-      </w:r>
+        <w:t xml:space="preserve">Developed multiple applications to assist in playing role playing games remotely. Applications include a virtual tabletop run using Node.js that utilizes Socket.io to enable real-time interaction between players to track dice rolls and game progress. Also used Knockout.js to develop a proof of concept for a character generation application.</w:t>
+      </w:r>
+    </w:p>
+    <w:p>
+      <w:pPr>
+        <w:rPr>
+          <w:rFonts w:ascii="Roboto" w:cs="Roboto" w:eastAsia="Roboto" w:hAnsi="Roboto"/>
+        </w:rPr>
+      </w:pPr>
+      <w:r>
+        <w:rPr>
+          <w:rtl w:val="0"/>
+        </w:rPr>
+      </w:r>
+    </w:p>
+    <w:p>
+      <w:pPr>
+        <w:rPr>
+          <w:rFonts w:ascii="Roboto" w:cs="Roboto" w:eastAsia="Roboto" w:hAnsi="Roboto"/>
+        </w:rPr>
+      </w:pPr>
       <w:r>
         <w:rPr>
           <w:rtl w:val="0"/>
@@ -619,6 +614,260 @@
           <w:rtl w:val="0"/>
         </w:rPr>
         <w:t xml:space="preserve">Intern | July 2020 - August 2020</w:t>
+      </w:r>
+    </w:p>
+    <w:p>
+      <w:pPr>
+        <w:numPr>
+          <w:ilvl w:val="0"/>
+          <w:numId w:val="3"/>
+        </w:numPr>
+        <w:ind w:left="720" w:hanging="360"/>
+        <w:rPr>
+          <w:rFonts w:ascii="Roboto" w:cs="Roboto" w:eastAsia="Roboto" w:hAnsi="Roboto"/>
+        </w:rPr>
+      </w:pPr>
+      <w:r>
+        <w:rPr>
+          <w:rFonts w:ascii="Roboto" w:cs="Roboto" w:eastAsia="Roboto" w:hAnsi="Roboto"/>
+          <w:rtl w:val="0"/>
+        </w:rPr>
+        <w:t xml:space="preserve">Developed features for MVC website designed for local theatre with ASP.Net framework</w:t>
+      </w:r>
+    </w:p>
+    <w:p>
+      <w:pPr>
+        <w:numPr>
+          <w:ilvl w:val="0"/>
+          <w:numId w:val="3"/>
+        </w:numPr>
+        <w:ind w:left="720" w:hanging="360"/>
+        <w:rPr>
+          <w:rFonts w:ascii="Roboto" w:cs="Roboto" w:eastAsia="Roboto" w:hAnsi="Roboto"/>
+        </w:rPr>
+      </w:pPr>
+      <w:r>
+        <w:rPr>
+          <w:rFonts w:ascii="Roboto" w:cs="Roboto" w:eastAsia="Roboto" w:hAnsi="Roboto"/>
+          <w:rtl w:val="0"/>
+        </w:rPr>
+        <w:t xml:space="preserve">Modified model structure and created new controller methods to display trashed messages</w:t>
+      </w:r>
+    </w:p>
+    <w:p>
+      <w:pPr>
+        <w:numPr>
+          <w:ilvl w:val="0"/>
+          <w:numId w:val="3"/>
+        </w:numPr>
+        <w:ind w:left="720" w:hanging="360"/>
+        <w:rPr>
+          <w:rFonts w:ascii="Roboto" w:cs="Roboto" w:eastAsia="Roboto" w:hAnsi="Roboto"/>
+          <w:u w:val="none"/>
+        </w:rPr>
+      </w:pPr>
+      <w:r>
+        <w:rPr>
+          <w:rFonts w:ascii="Roboto" w:cs="Roboto" w:eastAsia="Roboto" w:hAnsi="Roboto"/>
+          <w:rtl w:val="0"/>
+        </w:rPr>
+        <w:t xml:space="preserve">Added features to admin dashboard to allow for easier editing of page information</w:t>
+      </w:r>
+    </w:p>
+    <w:p>
+      <w:pPr>
+        <w:numPr>
+          <w:ilvl w:val="0"/>
+          <w:numId w:val="3"/>
+        </w:numPr>
+        <w:ind w:left="720" w:hanging="360"/>
+        <w:rPr>
+          <w:rFonts w:ascii="Roboto" w:cs="Roboto" w:eastAsia="Roboto" w:hAnsi="Roboto"/>
+          <w:u w:val="none"/>
+        </w:rPr>
+      </w:pPr>
+      <w:r>
+        <w:rPr>
+          <w:rFonts w:ascii="Roboto" w:cs="Roboto" w:eastAsia="Roboto" w:hAnsi="Roboto"/>
+          <w:rtl w:val="0"/>
+        </w:rPr>
+        <w:t xml:space="preserve">Identified and fixed bugs regarding deletion of production data</w:t>
+      </w:r>
+    </w:p>
+    <w:p>
+      <w:pPr>
+        <w:rPr>
+          <w:rFonts w:ascii="Roboto" w:cs="Roboto" w:eastAsia="Roboto" w:hAnsi="Roboto"/>
+        </w:rPr>
+      </w:pPr>
+      <w:r>
+        <w:rPr>
+          <w:rtl w:val="0"/>
+        </w:rPr>
+      </w:r>
+    </w:p>
+    <w:p>
+      <w:pPr>
+        <w:rPr>
+          <w:rFonts w:ascii="Roboto" w:cs="Roboto" w:eastAsia="Roboto" w:hAnsi="Roboto"/>
+        </w:rPr>
+      </w:pPr>
+      <w:r>
+        <w:rPr>
+          <w:rFonts w:ascii="Roboto" w:cs="Roboto" w:eastAsia="Roboto" w:hAnsi="Roboto"/>
+          <w:b w:val="1"/>
+          <w:rtl w:val="0"/>
+        </w:rPr>
+        <w:t xml:space="preserve">MyBinding.com </w:t>
+      </w:r>
+      <w:r>
+        <w:rPr>
+          <w:rFonts w:ascii="Roboto" w:cs="Roboto" w:eastAsia="Roboto" w:hAnsi="Roboto"/>
+          <w:rtl w:val="0"/>
+        </w:rPr>
+        <w:t xml:space="preserve">| Beaverton, OR</w:t>
+      </w:r>
+    </w:p>
+    <w:p>
+      <w:pPr>
+        <w:rPr>
+          <w:rFonts w:ascii="Roboto" w:cs="Roboto" w:eastAsia="Roboto" w:hAnsi="Roboto"/>
+        </w:rPr>
+      </w:pPr>
+      <w:r>
+        <w:rPr>
+          <w:rFonts w:ascii="Roboto" w:cs="Roboto" w:eastAsia="Roboto" w:hAnsi="Roboto"/>
+          <w:rtl w:val="0"/>
+        </w:rPr>
+        <w:t xml:space="preserve">Marketing Team Lead | April 2015 - February 2020</w:t>
+      </w:r>
+    </w:p>
+    <w:p>
+      <w:pPr>
+        <w:numPr>
+          <w:ilvl w:val="0"/>
+          <w:numId w:val="1"/>
+        </w:numPr>
+        <w:ind w:left="720" w:hanging="360"/>
+        <w:rPr>
+          <w:rFonts w:ascii="Roboto" w:cs="Roboto" w:eastAsia="Roboto" w:hAnsi="Roboto"/>
+          <w:u w:val="none"/>
+        </w:rPr>
+      </w:pPr>
+      <w:r>
+        <w:rPr>
+          <w:rFonts w:ascii="Roboto" w:cs="Roboto" w:eastAsia="Roboto" w:hAnsi="Roboto"/>
+          <w:rtl w:val="0"/>
+        </w:rPr>
+        <w:t xml:space="preserve">Managed global development and local marketing teams of Magento eCommerce website</w:t>
+      </w:r>
+    </w:p>
+    <w:p>
+      <w:pPr>
+        <w:numPr>
+          <w:ilvl w:val="0"/>
+          <w:numId w:val="1"/>
+        </w:numPr>
+        <w:ind w:left="720" w:hanging="360"/>
+        <w:rPr>
+          <w:rFonts w:ascii="Roboto" w:cs="Roboto" w:eastAsia="Roboto" w:hAnsi="Roboto"/>
+          <w:u w:val="none"/>
+        </w:rPr>
+      </w:pPr>
+      <w:r>
+        <w:rPr>
+          <w:rFonts w:ascii="Roboto" w:cs="Roboto" w:eastAsia="Roboto" w:hAnsi="Roboto"/>
+          <w:rtl w:val="0"/>
+        </w:rPr>
+        <w:t xml:space="preserve">Developed front end features with Javascript and jQuery including tracker for coupon codes and sticky navigation bar.</w:t>
+      </w:r>
+    </w:p>
+    <w:p>
+      <w:pPr>
+        <w:numPr>
+          <w:ilvl w:val="0"/>
+          <w:numId w:val="1"/>
+        </w:numPr>
+        <w:ind w:left="720" w:hanging="360"/>
+        <w:rPr>
+          <w:rFonts w:ascii="Roboto" w:cs="Roboto" w:eastAsia="Roboto" w:hAnsi="Roboto"/>
+          <w:u w:val="none"/>
+        </w:rPr>
+      </w:pPr>
+      <w:r>
+        <w:rPr>
+          <w:rFonts w:ascii="Roboto" w:cs="Roboto" w:eastAsia="Roboto" w:hAnsi="Roboto"/>
+          <w:rtl w:val="0"/>
+        </w:rPr>
+        <w:t xml:space="preserve">Implemented installation and management of vendor application applications including search providers, popup modals and cart reminders.</w:t>
+      </w:r>
+    </w:p>
+    <w:p>
+      <w:pPr>
+        <w:numPr>
+          <w:ilvl w:val="0"/>
+          <w:numId w:val="1"/>
+        </w:numPr>
+        <w:ind w:left="720" w:hanging="360"/>
+        <w:rPr>
+          <w:rFonts w:ascii="Roboto" w:cs="Roboto" w:eastAsia="Roboto" w:hAnsi="Roboto"/>
+          <w:u w:val="none"/>
+        </w:rPr>
+      </w:pPr>
+      <w:r>
+        <w:rPr>
+          <w:rFonts w:ascii="Roboto" w:cs="Roboto" w:eastAsia="Roboto" w:hAnsi="Roboto"/>
+          <w:rtl w:val="0"/>
+        </w:rPr>
+        <w:t xml:space="preserve">Generated weekly and monthly sales reports for online and inside sales departments in Microsoft Excel using formulas and pivot tables.</w:t>
+      </w:r>
+    </w:p>
+    <w:p>
+      <w:pPr>
+        <w:rPr>
+          <w:rFonts w:ascii="Roboto" w:cs="Roboto" w:eastAsia="Roboto" w:hAnsi="Roboto"/>
+        </w:rPr>
+      </w:pPr>
+      <w:r>
+        <w:rPr>
+          <w:rtl w:val="0"/>
+        </w:rPr>
+      </w:r>
+    </w:p>
+    <w:p>
+      <w:pPr>
+        <w:rPr>
+          <w:rFonts w:ascii="Roboto" w:cs="Roboto" w:eastAsia="Roboto" w:hAnsi="Roboto"/>
+        </w:rPr>
+      </w:pPr>
+      <w:r>
+        <w:rPr>
+          <w:rFonts w:ascii="Roboto" w:cs="Roboto" w:eastAsia="Roboto" w:hAnsi="Roboto"/>
+          <w:b w:val="1"/>
+          <w:rtl w:val="0"/>
+        </w:rPr>
+        <w:t xml:space="preserve">Technique Tuesday </w:t>
+      </w:r>
+      <w:r>
+        <w:rPr>
+          <w:rFonts w:ascii="Roboto" w:cs="Roboto" w:eastAsia="Roboto" w:hAnsi="Roboto"/>
+          <w:rtl w:val="0"/>
+        </w:rPr>
+        <w:t xml:space="preserve">| Beaverton, OR</w:t>
+      </w:r>
+    </w:p>
+    <w:p>
+      <w:pPr>
+        <w:rPr>
+          <w:rFonts w:ascii="Roboto" w:cs="Roboto" w:eastAsia="Roboto" w:hAnsi="Roboto"/>
+        </w:rPr>
+      </w:pPr>
+      <w:r>
+        <w:rPr>
+          <w:rFonts w:ascii="Roboto" w:cs="Roboto" w:eastAsia="Roboto" w:hAnsi="Roboto"/>
+          <w:rtl w:val="0"/>
+        </w:rPr>
+        <w:t xml:space="preserve">Graphic Designer | May 2011 2011 - April 2015</w:t>
       </w:r>
     </w:p>
     <w:p>
@@ -630,14 +879,21 @@
         <w:ind w:left="720" w:hanging="360"/>
         <w:rPr>
           <w:rFonts w:ascii="Roboto" w:cs="Roboto" w:eastAsia="Roboto" w:hAnsi="Roboto"/>
-        </w:rPr>
-      </w:pPr>
-      <w:r>
-        <w:rPr>
-          <w:rFonts w:ascii="Roboto" w:cs="Roboto" w:eastAsia="Roboto" w:hAnsi="Roboto"/>
-          <w:rtl w:val="0"/>
-        </w:rPr>
-        <w:t xml:space="preserve">Developed features for MVC website designed for local theatre with ASP.Net framework</w:t>
+          <w:sz w:val="21"/>
+          <w:szCs w:val="21"/>
+          <w:highlight w:val="white"/>
+          <w:u w:val="none"/>
+        </w:rPr>
+      </w:pPr>
+      <w:r>
+        <w:rPr>
+          <w:rFonts w:ascii="Roboto" w:cs="Roboto" w:eastAsia="Roboto" w:hAnsi="Roboto"/>
+          <w:sz w:val="21"/>
+          <w:szCs w:val="21"/>
+          <w:highlight w:val="white"/>
+          <w:rtl w:val="0"/>
+        </w:rPr>
+        <w:t xml:space="preserve">Managed website using Miva Merchant storefront.</w:t>
       </w:r>
     </w:p>
     <w:p>
@@ -649,182 +905,38 @@
         <w:ind w:left="720" w:hanging="360"/>
         <w:rPr>
           <w:rFonts w:ascii="Roboto" w:cs="Roboto" w:eastAsia="Roboto" w:hAnsi="Roboto"/>
-        </w:rPr>
-      </w:pPr>
-      <w:r>
-        <w:rPr>
-          <w:rFonts w:ascii="Roboto" w:cs="Roboto" w:eastAsia="Roboto" w:hAnsi="Roboto"/>
-          <w:rtl w:val="0"/>
-        </w:rPr>
-        <w:t xml:space="preserve">Modified model structure and created new controller methods to display trashed messages</w:t>
-      </w:r>
-    </w:p>
-    <w:p>
-      <w:pPr>
-        <w:numPr>
-          <w:ilvl w:val="0"/>
-          <w:numId w:val="2"/>
-        </w:numPr>
-        <w:ind w:left="720" w:hanging="360"/>
-        <w:rPr>
-          <w:rFonts w:ascii="Roboto" w:cs="Roboto" w:eastAsia="Roboto" w:hAnsi="Roboto"/>
+          <w:sz w:val="21"/>
+          <w:szCs w:val="21"/>
+          <w:highlight w:val="white"/>
           <w:u w:val="none"/>
         </w:rPr>
       </w:pPr>
       <w:r>
         <w:rPr>
           <w:rFonts w:ascii="Roboto" w:cs="Roboto" w:eastAsia="Roboto" w:hAnsi="Roboto"/>
-          <w:rtl w:val="0"/>
-        </w:rPr>
-        <w:t xml:space="preserve">Added features to admin dashboard to allow for easier editing of page information</w:t>
-      </w:r>
-    </w:p>
-    <w:p>
-      <w:pPr>
-        <w:numPr>
-          <w:ilvl w:val="0"/>
-          <w:numId w:val="2"/>
-        </w:numPr>
-        <w:ind w:left="720" w:hanging="360"/>
-        <w:rPr>
-          <w:rFonts w:ascii="Roboto" w:cs="Roboto" w:eastAsia="Roboto" w:hAnsi="Roboto"/>
-          <w:u w:val="none"/>
-        </w:rPr>
-      </w:pPr>
-      <w:r>
-        <w:rPr>
-          <w:rFonts w:ascii="Roboto" w:cs="Roboto" w:eastAsia="Roboto" w:hAnsi="Roboto"/>
-          <w:rtl w:val="0"/>
-        </w:rPr>
-        <w:t xml:space="preserve">Identified and fixed bugs regarding deletion of production data</w:t>
-      </w:r>
-    </w:p>
-    <w:p>
-      <w:pPr>
-        <w:rPr>
-          <w:rFonts w:ascii="Roboto" w:cs="Roboto" w:eastAsia="Roboto" w:hAnsi="Roboto"/>
-        </w:rPr>
-      </w:pPr>
-      <w:r>
-        <w:rPr>
-          <w:rtl w:val="0"/>
-        </w:rPr>
-      </w:r>
-    </w:p>
-    <w:p>
-      <w:pPr>
-        <w:rPr>
-          <w:rFonts w:ascii="Roboto" w:cs="Roboto" w:eastAsia="Roboto" w:hAnsi="Roboto"/>
-        </w:rPr>
-      </w:pPr>
-      <w:r>
-        <w:rPr>
-          <w:rFonts w:ascii="Roboto" w:cs="Roboto" w:eastAsia="Roboto" w:hAnsi="Roboto"/>
-          <w:b w:val="1"/>
-          <w:rtl w:val="0"/>
-        </w:rPr>
-        <w:t xml:space="preserve">MyBinding.com </w:t>
-      </w:r>
-      <w:r>
-        <w:rPr>
-          <w:rFonts w:ascii="Roboto" w:cs="Roboto" w:eastAsia="Roboto" w:hAnsi="Roboto"/>
-          <w:rtl w:val="0"/>
-        </w:rPr>
-        <w:t xml:space="preserve">| Beaverton, OR</w:t>
-      </w:r>
-    </w:p>
-    <w:p>
-      <w:pPr>
-        <w:rPr>
-          <w:rFonts w:ascii="Roboto" w:cs="Roboto" w:eastAsia="Roboto" w:hAnsi="Roboto"/>
-        </w:rPr>
-      </w:pPr>
-      <w:r>
-        <w:rPr>
-          <w:rFonts w:ascii="Roboto" w:cs="Roboto" w:eastAsia="Roboto" w:hAnsi="Roboto"/>
-          <w:rtl w:val="0"/>
-        </w:rPr>
-        <w:t xml:space="preserve">Marketing Team Lead | April 2015 - February 2020</w:t>
-      </w:r>
-    </w:p>
-    <w:p>
-      <w:pPr>
-        <w:numPr>
-          <w:ilvl w:val="0"/>
-          <w:numId w:val="1"/>
-        </w:numPr>
-        <w:ind w:left="720" w:hanging="360"/>
-        <w:rPr>
-          <w:rFonts w:ascii="Roboto" w:cs="Roboto" w:eastAsia="Roboto" w:hAnsi="Roboto"/>
-          <w:u w:val="none"/>
-        </w:rPr>
-      </w:pPr>
-      <w:r>
-        <w:rPr>
-          <w:rFonts w:ascii="Roboto" w:cs="Roboto" w:eastAsia="Roboto" w:hAnsi="Roboto"/>
-          <w:rtl w:val="0"/>
-        </w:rPr>
-        <w:t xml:space="preserve">Managed development and marketing teams of Magento eCommerce website</w:t>
-      </w:r>
-    </w:p>
-    <w:p>
-      <w:pPr>
-        <w:numPr>
-          <w:ilvl w:val="0"/>
-          <w:numId w:val="1"/>
-        </w:numPr>
-        <w:ind w:left="720" w:hanging="360"/>
-        <w:rPr>
-          <w:rFonts w:ascii="Roboto" w:cs="Roboto" w:eastAsia="Roboto" w:hAnsi="Roboto"/>
-          <w:u w:val="none"/>
-        </w:rPr>
-      </w:pPr>
-      <w:r>
-        <w:rPr>
-          <w:rFonts w:ascii="Roboto" w:cs="Roboto" w:eastAsia="Roboto" w:hAnsi="Roboto"/>
-          <w:rtl w:val="0"/>
-        </w:rPr>
-        <w:t xml:space="preserve">Developed front end features with Javascript and jQuery including tracker for coupon codes and sticky navigation bar.</w:t>
-      </w:r>
-    </w:p>
-    <w:p>
-      <w:pPr>
-        <w:numPr>
-          <w:ilvl w:val="0"/>
-          <w:numId w:val="1"/>
-        </w:numPr>
-        <w:ind w:left="720" w:hanging="360"/>
-        <w:rPr>
-          <w:rFonts w:ascii="Roboto" w:cs="Roboto" w:eastAsia="Roboto" w:hAnsi="Roboto"/>
-          <w:u w:val="none"/>
-        </w:rPr>
-      </w:pPr>
-      <w:r>
-        <w:rPr>
-          <w:rFonts w:ascii="Roboto" w:cs="Roboto" w:eastAsia="Roboto" w:hAnsi="Roboto"/>
-          <w:rtl w:val="0"/>
-        </w:rPr>
-        <w:t xml:space="preserve">Implemented installation and management of vendor application applications including search providers, popup modals and cart reminders.</w:t>
-      </w:r>
-    </w:p>
-    <w:p>
-      <w:pPr>
-        <w:numPr>
-          <w:ilvl w:val="0"/>
-          <w:numId w:val="1"/>
-        </w:numPr>
-        <w:ind w:left="720" w:hanging="360"/>
-        <w:rPr>
-          <w:rFonts w:ascii="Roboto" w:cs="Roboto" w:eastAsia="Roboto" w:hAnsi="Roboto"/>
-          <w:u w:val="none"/>
-        </w:rPr>
-      </w:pPr>
-      <w:r>
-        <w:rPr>
-          <w:rFonts w:ascii="Roboto" w:cs="Roboto" w:eastAsia="Roboto" w:hAnsi="Roboto"/>
-          <w:rtl w:val="0"/>
-        </w:rPr>
-        <w:t xml:space="preserve">Generated weekly and monthly sales reports for online and inside sales departments.</w:t>
+          <w:sz w:val="21"/>
+          <w:szCs w:val="21"/>
+          <w:highlight w:val="white"/>
+          <w:rtl w:val="0"/>
+        </w:rPr>
+        <w:t xml:space="preserve">Designed online promotional materials, including banner ads and email newsletters.</w:t>
+      </w:r>
+      <w:r>
+        <w:rPr>
+          <w:rtl w:val="0"/>
+        </w:rPr>
+      </w:r>
+    </w:p>
+    <w:p>
+      <w:pPr>
+        <w:rPr>
+          <w:rFonts w:ascii="Roboto" w:cs="Roboto" w:eastAsia="Roboto" w:hAnsi="Roboto"/>
+        </w:rPr>
+      </w:pPr>
+      <w:r>
+        <w:rPr>
+          <w:rtl w:val="0"/>
+        </w:rPr>
       </w:r>
     </w:p>
     <w:p>
@@ -1223,11 +1335,124 @@
       </w:rPr>
     </w:lvl>
   </w:abstractNum>
+  <w:abstractNum w:abstractNumId="3">
+    <w:lvl w:ilvl="0">
+      <w:start w:val="1"/>
+      <w:numFmt w:val="bullet"/>
+      <w:lvlText w:val="-"/>
+      <w:lvlJc w:val="left"/>
+      <w:pPr>
+        <w:ind w:left="720" w:hanging="360"/>
+      </w:pPr>
+      <w:rPr>
+        <w:u w:val="none"/>
+      </w:rPr>
+    </w:lvl>
+    <w:lvl w:ilvl="1">
+      <w:start w:val="1"/>
+      <w:numFmt w:val="bullet"/>
+      <w:lvlText w:val="-"/>
+      <w:lvlJc w:val="left"/>
+      <w:pPr>
+        <w:ind w:left="1440" w:hanging="360"/>
+      </w:pPr>
+      <w:rPr>
+        <w:u w:val="none"/>
+      </w:rPr>
+    </w:lvl>
+    <w:lvl w:ilvl="2">
+      <w:start w:val="1"/>
+      <w:numFmt w:val="bullet"/>
+      <w:lvlText w:val="-"/>
+      <w:lvlJc w:val="left"/>
+      <w:pPr>
+        <w:ind w:left="2160" w:hanging="360"/>
+      </w:pPr>
+      <w:rPr>
+        <w:u w:val="none"/>
+      </w:rPr>
+    </w:lvl>
+    <w:lvl w:ilvl="3">
+      <w:start w:val="1"/>
+      <w:numFmt w:val="bullet"/>
+      <w:lvlText w:val="-"/>
+      <w:lvlJc w:val="left"/>
+      <w:pPr>
+        <w:ind w:left="2880" w:hanging="360"/>
+      </w:pPr>
+      <w:rPr>
+        <w:u w:val="none"/>
+      </w:rPr>
+    </w:lvl>
+    <w:lvl w:ilvl="4">
+      <w:start w:val="1"/>
+      <w:numFmt w:val="bullet"/>
+      <w:lvlText w:val="-"/>
+      <w:lvlJc w:val="left"/>
+      <w:pPr>
+        <w:ind w:left="3600" w:hanging="360"/>
+      </w:pPr>
+      <w:rPr>
+        <w:u w:val="none"/>
+      </w:rPr>
+    </w:lvl>
+    <w:lvl w:ilvl="5">
+      <w:start w:val="1"/>
+      <w:numFmt w:val="bullet"/>
+      <w:lvlText w:val="-"/>
+      <w:lvlJc w:val="left"/>
+      <w:pPr>
+        <w:ind w:left="4320" w:hanging="360"/>
+      </w:pPr>
+      <w:rPr>
+        <w:u w:val="none"/>
+      </w:rPr>
+    </w:lvl>
+    <w:lvl w:ilvl="6">
+      <w:start w:val="1"/>
+      <w:numFmt w:val="bullet"/>
+      <w:lvlText w:val="-"/>
+      <w:lvlJc w:val="left"/>
+      <w:pPr>
+        <w:ind w:left="5040" w:hanging="360"/>
+      </w:pPr>
+      <w:rPr>
+        <w:u w:val="none"/>
+      </w:rPr>
+    </w:lvl>
+    <w:lvl w:ilvl="7">
+      <w:start w:val="1"/>
+      <w:numFmt w:val="bullet"/>
+      <w:lvlText w:val="-"/>
+      <w:lvlJc w:val="left"/>
+      <w:pPr>
+        <w:ind w:left="5760" w:hanging="360"/>
+      </w:pPr>
+      <w:rPr>
+        <w:u w:val="none"/>
+      </w:rPr>
+    </w:lvl>
+    <w:lvl w:ilvl="8">
+      <w:start w:val="1"/>
+      <w:numFmt w:val="bullet"/>
+      <w:lvlText w:val="-"/>
+      <w:lvlJc w:val="left"/>
+      <w:pPr>
+        <w:ind w:left="6480" w:hanging="360"/>
+      </w:pPr>
+      <w:rPr>
+        <w:u w:val="none"/>
+      </w:rPr>
+    </w:lvl>
+  </w:abstractNum>
   <w:num w:numId="1">
     <w:abstractNumId w:val="1"/>
   </w:num>
   <w:num w:numId="2">
     <w:abstractNumId w:val="2"/>
+  </w:num>
+  <w:num w:numId="3">
+    <w:abstractNumId w:val="3"/>
   </w:num>
 </w:numbering>
 </file>
